--- a/assets/Doc1.docx
+++ b/assets/Doc1.docx
@@ -1,6 +1,6 @@
 
 <file path=word/document.xml><?xml version="1.0" encoding="utf-8"?>
-<w:document xmlns:wpc="http://schemas.microsoft.com/office/word/2010/wordprocessingCanvas" xmlns:cx="http://schemas.microsoft.com/office/drawing/2014/chartex" xmlns:cx1="http://schemas.microsoft.com/office/drawing/2015/9/8/chartex" xmlns:cx2="http://schemas.microsoft.com/office/drawing/2015/10/21/chartex" xmlns:cx3="http://schemas.microsoft.com/office/drawing/2016/5/9/chartex" xmlns:cx4="http://schemas.microsoft.com/office/drawing/2016/5/10/chartex" xmlns:cx5="http://schemas.microsoft.com/office/drawing/2016/5/11/chartex" xmlns:cx6="http://schemas.microsoft.com/office/drawing/2016/5/12/chartex" xmlns:cx7="http://schemas.microsoft.com/office/drawing/2016/5/13/chartex" xmlns:cx8="http://schemas.microsoft.com/office/drawing/2016/5/14/chartex" xmlns:mc="http://schemas.openxmlformats.org/markup-compatibility/2006" xmlns:aink="http://schemas.microsoft.com/office/drawing/2016/ink" xmlns:am3d="http://schemas.microsoft.com/office/drawing/2017/model3d" xmlns:o="urn:schemas-microsoft-com:office:office" xmlns:r="http://schemas.openxmlformats.org/officeDocument/2006/relationships" xmlns:m="http://schemas.openxmlformats.org/officeDocument/2006/math" xmlns:v="urn:schemas-microsoft-com:vml" xmlns:wp14="http://schemas.microsoft.com/office/word/2010/wordprocessingDrawing" xmlns:wp="http://schemas.openxmlformats.org/drawingml/2006/wordprocessingDrawing" xmlns:w10="urn:schemas-microsoft-com:office:word" xmlns:w="http://schemas.openxmlformats.org/wordprocessingml/2006/main" xmlns:w14="http://schemas.microsoft.com/office/word/2010/wordml" xmlns:w15="http://schemas.microsoft.com/office/word/2012/wordml" xmlns:w16cid="http://schemas.microsoft.com/office/word/2016/wordml/cid" xmlns:w16se="http://schemas.microsoft.com/office/word/2015/wordml/symex" xmlns:wpg="http://schemas.microsoft.com/office/word/2010/wordprocessingGroup" xmlns:wpi="http://schemas.microsoft.com/office/word/2010/wordprocessingInk" xmlns:wne="http://schemas.microsoft.com/office/word/2006/wordml" xmlns:wps="http://schemas.microsoft.com/office/word/2010/wordprocessingShape" mc:Ignorable="w14 w15 w16se w16cid wp14">
+<w:document xmlns:wpc="http://schemas.microsoft.com/office/word/2010/wordprocessingCanvas" xmlns:cx="http://schemas.microsoft.com/office/drawing/2014/chartex" xmlns:cx1="http://schemas.microsoft.com/office/drawing/2015/9/8/chartex" xmlns:cx2="http://schemas.microsoft.com/office/drawing/2015/10/21/chartex" xmlns:cx3="http://schemas.microsoft.com/office/drawing/2016/5/9/chartex" xmlns:cx4="http://schemas.microsoft.com/office/drawing/2016/5/10/chartex" xmlns:cx5="http://schemas.microsoft.com/office/drawing/2016/5/11/chartex" xmlns:cx6="http://schemas.microsoft.com/office/drawing/2016/5/12/chartex" xmlns:cx7="http://schemas.microsoft.com/office/drawing/2016/5/13/chartex" xmlns:cx8="http://schemas.microsoft.com/office/drawing/2016/5/14/chartex" xmlns:mc="http://schemas.openxmlformats.org/markup-compatibility/2006" xmlns:aink="http://schemas.microsoft.com/office/drawing/2016/ink" xmlns:am3d="http://schemas.microsoft.com/office/drawing/2017/model3d" xmlns:o="urn:schemas-microsoft-com:office:office" xmlns:oel="http://schemas.microsoft.com/office/2019/extlst" xmlns:r="http://schemas.openxmlformats.org/officeDocument/2006/relationships" xmlns:m="http://schemas.openxmlformats.org/officeDocument/2006/math" xmlns:v="urn:schemas-microsoft-com:vml" xmlns:wp14="http://schemas.microsoft.com/office/word/2010/wordprocessingDrawing" xmlns:wp="http://schemas.openxmlformats.org/drawingml/2006/wordprocessingDrawing" xmlns:w10="urn:schemas-microsoft-com:office:word" xmlns:w="http://schemas.openxmlformats.org/wordprocessingml/2006/main" xmlns:w14="http://schemas.microsoft.com/office/word/2010/wordml" xmlns:w15="http://schemas.microsoft.com/office/word/2012/wordml" xmlns:w16cex="http://schemas.microsoft.com/office/word/2018/wordml/cex" xmlns:w16cid="http://schemas.microsoft.com/office/word/2016/wordml/cid" xmlns:w16="http://schemas.microsoft.com/office/word/2018/wordml" xmlns:w16du="http://schemas.microsoft.com/office/word/2023/wordml/word16du" xmlns:w16sdtdh="http://schemas.microsoft.com/office/word/2020/wordml/sdtdatahash" xmlns:w16se="http://schemas.microsoft.com/office/word/2015/wordml/symex" xmlns:wpg="http://schemas.microsoft.com/office/word/2010/wordprocessingGroup" xmlns:wpi="http://schemas.microsoft.com/office/word/2010/wordprocessingInk" xmlns:wne="http://schemas.microsoft.com/office/word/2006/wordml" xmlns:wps="http://schemas.microsoft.com/office/word/2010/wordprocessingShape" mc:Ignorable="w14 w15 w16se w16cid w16 w16cex w16sdtdh w16du wp14">
   <w:body>
     <w:p/>
     <w:p>
@@ -15,7 +15,7 @@
         <mc:AlternateContent>
           <mc:Choice Requires="wpc">
             <w:drawing>
-              <wp:inline distT="0" distB="0" distL="0" distR="0">
+              <wp:inline distT="0" distB="0" distL="0" distR="0" wp14:anchorId="29155BC3" wp14:editId="336E0342">
                 <wp:extent cx="6354428" cy="2057400"/>
                 <wp:effectExtent l="0" t="0" r="0" b="0"/>
                 <wp:docPr id="3" name="Canvas 3"/>
@@ -146,8 +146,8 @@
                         <wps:cNvSpPr txBox="1"/>
                         <wps:spPr>
                           <a:xfrm>
-                            <a:off x="3565688" y="55200"/>
-                            <a:ext cx="2755265" cy="342900"/>
+                            <a:off x="3563259" y="55200"/>
+                            <a:ext cx="2527935" cy="342900"/>
                           </a:xfrm>
                           <a:prstGeom prst="rect">
                             <a:avLst/>
@@ -199,6 +199,21 @@
                               </w:r>
                               <w:r>
                                 <w:rPr>
+                                  <w:rFonts w:ascii="Calibri" w:eastAsia="游明朝" w:hAnsi="Calibri" w:hint="eastAsia"/>
+                                  <w:shadow/>
+                                  <w:color w:val="4472C4"/>
+                                  <w:sz w:val="28"/>
+                                  <w:szCs w:val="28"/>
+                                  <w14:shadow w14:blurRad="38100" w14:dist="25400" w14:dir="5400000" w14:sx="100000" w14:sy="100000" w14:kx="0" w14:ky="0" w14:algn="ctr">
+                                    <w14:srgbClr w14:val="6E747A">
+                                      <w14:alpha w14:val="57000"/>
+                                    </w14:srgbClr>
+                                  </w14:shadow>
+                                </w:rPr>
+                                <w:t>ge</w:t>
+                              </w:r>
+                              <w:r>
+                                <w:rPr>
                                   <w:rFonts w:ascii="Calibri" w:eastAsia="游明朝" w:hAnsi="Calibri"/>
                                   <w:shadow/>
                                   <w:color w:val="4472C4"/>
@@ -210,7 +225,7 @@
                                     </w14:srgbClr>
                                   </w14:shadow>
                                 </w:rPr>
-                                <w:t>be got</w:t>
+                                <w:t>t</w:t>
                               </w:r>
                               <w:r>
                                 <w:rPr>
@@ -350,7 +365,7 @@
           </mc:Choice>
           <mc:Fallback>
             <w:pict>
-              <v:group id="Canvas 3" o:spid="_x0000_s1026" editas="canvas" style="width:500.35pt;height:162pt;mso-position-horizontal-relative:char;mso-position-vertical-relative:line" coordsize="63538,20574" o:gfxdata="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">
+              <v:group w14:anchorId="29155BC3" id="Canvas 3" o:spid="_x0000_s1026" editas="canvas" style="width:500.35pt;height:162pt;mso-position-horizontal-relative:char;mso-position-vertical-relative:line" coordsize="63538,20574" o:gfxdata="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">
                 <v:shapetype id="_x0000_t75" coordsize="21600,21600" o:spt="75" o:preferrelative="t" path="m@4@5l@4@11@9@11@9@5xe" filled="f" stroked="f">
                   <v:stroke joinstyle="miter"/>
                   <v:formulas>
@@ -440,7 +455,7 @@
                     </w:txbxContent>
                   </v:textbox>
                 </v:shape>
-                <v:shape id="Text Box 6" o:spid="_x0000_s1030" type="#_x0000_t202" style="position:absolute;left:35656;top:552;width:27553;height:3429;visibility:visible;mso-wrap-style:none;v-text-anchor:top" o:gfxdata="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" filled="f" stroked="f" strokeweight=".5pt">
+                <v:shape id="Text Box 6" o:spid="_x0000_s1030" type="#_x0000_t202" style="position:absolute;left:35632;top:552;width:25279;height:3429;visibility:visible;mso-wrap-style:none;v-text-anchor:top" o:gfxdata="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" filled="f" stroked="f" strokeweight=".5pt">
                   <v:textbox>
                     <w:txbxContent>
                       <w:p>
@@ -483,6 +498,21 @@
                         </w:r>
                         <w:r>
                           <w:rPr>
+                            <w:rFonts w:ascii="Calibri" w:eastAsia="游明朝" w:hAnsi="Calibri" w:hint="eastAsia"/>
+                            <w:shadow/>
+                            <w:color w:val="4472C4"/>
+                            <w:sz w:val="28"/>
+                            <w:szCs w:val="28"/>
+                            <w14:shadow w14:blurRad="38100" w14:dist="25400" w14:dir="5400000" w14:sx="100000" w14:sy="100000" w14:kx="0" w14:ky="0" w14:algn="ctr">
+                              <w14:srgbClr w14:val="6E747A">
+                                <w14:alpha w14:val="57000"/>
+                              </w14:srgbClr>
+                            </w14:shadow>
+                          </w:rPr>
+                          <w:t>ge</w:t>
+                        </w:r>
+                        <w:r>
+                          <w:rPr>
                             <w:rFonts w:ascii="Calibri" w:eastAsia="游明朝" w:hAnsi="Calibri"/>
                             <w:shadow/>
                             <w:color w:val="4472C4"/>
@@ -494,7 +524,7 @@
                               </w14:srgbClr>
                             </w14:shadow>
                           </w:rPr>
-                          <w:t>be got</w:t>
+                          <w:t>t</w:t>
                         </w:r>
                         <w:r>
                           <w:rPr>
@@ -534,10 +564,7 @@
         </mc:AlternateContent>
       </w:r>
     </w:p>
-    <w:p>
-      <w:bookmarkStart w:id="0" w:name="_GoBack"/>
-      <w:bookmarkEnd w:id="0"/>
-    </w:p>
+    <w:p/>
     <w:sectPr>
       <w:pgSz w:w="12240" w:h="15840"/>
       <w:pgMar w:top="720" w:right="720" w:bottom="720" w:left="720" w:header="720" w:footer="720" w:gutter="0"/>
@@ -549,7 +576,7 @@
 </file>
 
 <file path=word/styles.xml><?xml version="1.0" encoding="utf-8"?>
-<w:styles xmlns:mc="http://schemas.openxmlformats.org/markup-compatibility/2006" xmlns:r="http://schemas.openxmlformats.org/officeDocument/2006/relationships" xmlns:w="http://schemas.openxmlformats.org/wordprocessingml/2006/main" xmlns:w14="http://schemas.microsoft.com/office/word/2010/wordml" xmlns:w15="http://schemas.microsoft.com/office/word/2012/wordml" xmlns:w16cid="http://schemas.microsoft.com/office/word/2016/wordml/cid" xmlns:w16se="http://schemas.microsoft.com/office/word/2015/wordml/symex" mc:Ignorable="w14 w15 w16se w16cid">
+<w:styles xmlns:mc="http://schemas.openxmlformats.org/markup-compatibility/2006" xmlns:r="http://schemas.openxmlformats.org/officeDocument/2006/relationships" xmlns:w="http://schemas.openxmlformats.org/wordprocessingml/2006/main" xmlns:w14="http://schemas.microsoft.com/office/word/2010/wordml" xmlns:w15="http://schemas.microsoft.com/office/word/2012/wordml" xmlns:w16cex="http://schemas.microsoft.com/office/word/2018/wordml/cex" xmlns:w16cid="http://schemas.microsoft.com/office/word/2016/wordml/cid" xmlns:w16="http://schemas.microsoft.com/office/word/2018/wordml" xmlns:w16du="http://schemas.microsoft.com/office/word/2023/wordml/word16du" xmlns:w16sdtdh="http://schemas.microsoft.com/office/word/2020/wordml/sdtdatahash" xmlns:w16se="http://schemas.microsoft.com/office/word/2015/wordml/symex" mc:Ignorable="w14 w15 w16se w16cid w16 w16cex w16sdtdh w16du">
   <w:docDefaults>
     <w:rPrDefault>
       <w:rPr>
@@ -565,7 +592,7 @@
       </w:pPr>
     </w:pPrDefault>
   </w:docDefaults>
-  <w:latentStyles w:defLockedState="0" w:defUIPriority="99" w:defSemiHidden="0" w:defUnhideWhenUsed="0" w:defQFormat="0" w:count="375">
+  <w:latentStyles w:defLockedState="0" w:defUIPriority="99" w:defSemiHidden="0" w:defUnhideWhenUsed="0" w:defQFormat="0" w:count="376">
     <w:lsdException w:name="Normal" w:uiPriority="0" w:qFormat="1"/>
     <w:lsdException w:name="heading 1" w:uiPriority="9" w:qFormat="1"/>
     <w:lsdException w:name="heading 2" w:semiHidden="1" w:uiPriority="9" w:unhideWhenUsed="1" w:qFormat="1"/>
@@ -941,6 +968,7 @@
     <w:lsdException w:name="Smart Hyperlink" w:semiHidden="1" w:unhideWhenUsed="1"/>
     <w:lsdException w:name="Hashtag" w:semiHidden="1" w:unhideWhenUsed="1"/>
     <w:lsdException w:name="Unresolved Mention" w:semiHidden="1" w:unhideWhenUsed="1"/>
+    <w:lsdException w:name="Smart Link" w:semiHidden="1" w:unhideWhenUsed="1"/>
   </w:latentStyles>
   <w:style w:type="paragraph" w:default="1" w:styleId="Normal">
     <w:name w:val="Normal"/>
